--- a/tao ung dung iMap.docx
+++ b/tao ung dung iMap.docx
@@ -20095,17 +20095,7 @@
           <w:sz w:val="38"/>
           <w:lang w:val="vi-VN"/>
         </w:rPr>
-        <w:t xml:space="preserve">TẠO ỨNG DỤNG ĐẦU </w:t>
-      </w:r>
-      <w:bookmarkStart w:id="0" w:name="_GoBack"/>
-      <w:bookmarkEnd w:id="0"/>
-      <w:r>
-        <w:rPr>
-          <w:b/>
-          <w:sz w:val="38"/>
-          <w:lang w:val="vi-VN"/>
-        </w:rPr>
-        <w:t>TIÊN</w:t>
+        <w:t>TẠO ỨNG DỤNG ĐẦU TIÊN</w:t>
       </w:r>
     </w:p>
     <w:p>
@@ -20339,7 +20329,15 @@
         <w:rPr>
           <w:lang w:val="vi-VN"/>
         </w:rPr>
-        <w:t>Chỉnh sửa file home.html thêm thẻ div có id =”map” và file css có class #map có chiều cao, rộng hết màn hình. Sửa file home.ts để có mã gọi khởi tạo bản đồ google map.</w:t>
+        <w:t xml:space="preserve">Chỉnh sửa file home.html thêm thẻ div có id =”map” và file css có class #map có </w:t>
+      </w:r>
+      <w:bookmarkStart w:id="0" w:name="_GoBack"/>
+      <w:bookmarkEnd w:id="0"/>
+      <w:r>
+        <w:rPr>
+          <w:lang w:val="vi-VN"/>
+        </w:rPr>
+        <w:t>chiều cao, rộng hết màn hình. Sửa file home.ts để có mã gọi khởi tạo bản đồ google map.</w:t>
       </w:r>
     </w:p>
     <w:p>
@@ -20360,6 +20358,253 @@
         </w:rPr>
         <w:t>Chạy thử ứng dụng trên web: ionic serve, bảng đồ load được lên là thành công bước đầu</w:t>
       </w:r>
+      <w:r>
+        <w:rPr>
+          <w:lang w:val="vi-VN"/>
+        </w:rPr>
+        <w:t>.</w:t>
+      </w:r>
+    </w:p>
+    <w:p>
+      <w:pPr>
+        <w:jc w:val="both"/>
+        <w:rPr>
+          <w:lang w:val="vi-VN"/>
+        </w:rPr>
+      </w:pPr>
+    </w:p>
+    <w:p>
+      <w:pPr>
+        <w:jc w:val="both"/>
+        <w:rPr>
+          <w:lang w:val="vi-VN"/>
+        </w:rPr>
+      </w:pPr>
+    </w:p>
+    <w:p>
+      <w:pPr>
+        <w:pStyle w:val="ListParagraph"/>
+        <w:numPr>
+          <w:ilvl w:val="0"/>
+          <w:numId w:val="8"/>
+        </w:numPr>
+        <w:jc w:val="both"/>
+        <w:rPr>
+          <w:lang w:val="vi-VN"/>
+        </w:rPr>
+      </w:pPr>
+      <w:r>
+        <w:rPr>
+          <w:lang w:val="vi-VN"/>
+        </w:rPr>
+        <w:t>Để chạy debug trên thiết bị android:</w:t>
+      </w:r>
+    </w:p>
+    <w:p>
+      <w:pPr>
+        <w:pStyle w:val="ListParagraph"/>
+        <w:numPr>
+          <w:ilvl w:val="1"/>
+          <w:numId w:val="5"/>
+        </w:numPr>
+        <w:jc w:val="both"/>
+        <w:rPr>
+          <w:rFonts w:ascii="Menlo Regular" w:hAnsi="Menlo Regular" w:cs="Menlo Regular"/>
+          <w:color w:val="000000"/>
+          <w:sz w:val="22"/>
+          <w:szCs w:val="22"/>
+        </w:rPr>
+      </w:pPr>
+      <w:r>
+        <w:rPr>
+          <w:lang w:val="vi-VN"/>
+        </w:rPr>
+        <w:t xml:space="preserve">Thêm thành phần cordova và: </w:t>
+      </w:r>
+      <w:r>
+        <w:rPr>
+          <w:rFonts w:ascii="Menlo Regular" w:hAnsi="Menlo Regular" w:cs="Menlo Regular"/>
+          <w:color w:val="000000"/>
+          <w:sz w:val="22"/>
+          <w:szCs w:val="22"/>
+        </w:rPr>
+        <w:t>ionic cordova platform add android</w:t>
+      </w:r>
+    </w:p>
+    <w:p>
+      <w:pPr>
+        <w:pStyle w:val="ListParagraph"/>
+        <w:ind w:left="1440"/>
+        <w:jc w:val="both"/>
+        <w:rPr>
+          <w:lang w:val="vi-VN"/>
+        </w:rPr>
+      </w:pPr>
+    </w:p>
+    <w:p>
+      <w:pPr>
+        <w:pStyle w:val="ListParagraph"/>
+        <w:numPr>
+          <w:ilvl w:val="0"/>
+          <w:numId w:val="8"/>
+        </w:numPr>
+        <w:jc w:val="both"/>
+        <w:rPr>
+          <w:lang w:val="vi-VN"/>
+        </w:rPr>
+      </w:pPr>
+      <w:r>
+        <w:rPr>
+          <w:lang w:val="vi-VN"/>
+        </w:rPr>
+        <w:t>Để chạy debug trên thiết bị IOS:</w:t>
+      </w:r>
+    </w:p>
+    <w:p>
+      <w:pPr>
+        <w:pStyle w:val="ListParagraph"/>
+        <w:numPr>
+          <w:ilvl w:val="1"/>
+          <w:numId w:val="5"/>
+        </w:numPr>
+        <w:jc w:val="both"/>
+        <w:rPr>
+          <w:rFonts w:ascii="Menlo Regular" w:hAnsi="Menlo Regular" w:cs="Menlo Regular"/>
+          <w:color w:val="000000"/>
+          <w:sz w:val="22"/>
+          <w:szCs w:val="22"/>
+        </w:rPr>
+      </w:pPr>
+      <w:r>
+        <w:rPr>
+          <w:lang w:val="vi-VN"/>
+        </w:rPr>
+        <w:t xml:space="preserve">Thêm thành phần cordova và: </w:t>
+      </w:r>
+      <w:r>
+        <w:rPr>
+          <w:rFonts w:ascii="Menlo Regular" w:hAnsi="Menlo Regular" w:cs="Menlo Regular"/>
+          <w:color w:val="000000"/>
+          <w:sz w:val="22"/>
+          <w:szCs w:val="22"/>
+        </w:rPr>
+        <w:t>ionic cordova platform add ios</w:t>
+      </w:r>
+    </w:p>
+    <w:p>
+      <w:pPr>
+        <w:pStyle w:val="ListParagraph"/>
+        <w:numPr>
+          <w:ilvl w:val="1"/>
+          <w:numId w:val="5"/>
+        </w:numPr>
+        <w:jc w:val="both"/>
+        <w:rPr>
+          <w:rFonts w:ascii="Menlo Regular" w:hAnsi="Menlo Regular" w:cs="Menlo Regular"/>
+          <w:color w:val="000000"/>
+          <w:sz w:val="22"/>
+          <w:szCs w:val="22"/>
+        </w:rPr>
+      </w:pPr>
+      <w:r>
+        <w:rPr>
+          <w:lang w:val="vi-VN"/>
+        </w:rPr>
+        <w:t>Mở trình soạn thảo Xcode của Apple,  tìm và mở file có đuôi là :</w:t>
+      </w:r>
+      <w:r>
+        <w:rPr>
+          <w:rFonts w:ascii="Menlo Regular" w:hAnsi="Menlo Regular" w:cs="Menlo Regular"/>
+          <w:color w:val="000000"/>
+          <w:sz w:val="22"/>
+          <w:szCs w:val="22"/>
+        </w:rPr>
+        <w:t xml:space="preserve"> </w:t>
+      </w:r>
+      <w:r>
+        <w:rPr>
+          <w:rFonts w:ascii="Menlo Regular" w:hAnsi="Menlo Regular" w:cs="Menlo Regular"/>
+          <w:color w:val="000000"/>
+          <w:sz w:val="22"/>
+          <w:szCs w:val="22"/>
+        </w:rPr>
+        <w:t>&lt;projectname&gt;.</w:t>
+      </w:r>
+      <w:r>
+        <w:rPr>
+          <w:rFonts w:ascii="Menlo Regular" w:hAnsi="Menlo Regular" w:cs="Menlo Regular"/>
+          <w:color w:val="000000"/>
+          <w:sz w:val="22"/>
+          <w:szCs w:val="22"/>
+        </w:rPr>
+        <w:t>xcodeproj</w:t>
+      </w:r>
+    </w:p>
+    <w:p>
+      <w:pPr>
+        <w:pStyle w:val="ListParagraph"/>
+        <w:numPr>
+          <w:ilvl w:val="1"/>
+          <w:numId w:val="5"/>
+        </w:numPr>
+        <w:jc w:val="both"/>
+        <w:rPr>
+          <w:rFonts w:ascii="Menlo Regular" w:hAnsi="Menlo Regular" w:cs="Menlo Regular"/>
+          <w:color w:val="000000"/>
+          <w:sz w:val="22"/>
+          <w:szCs w:val="22"/>
+        </w:rPr>
+      </w:pPr>
+    </w:p>
+    <w:p>
+      <w:pPr>
+        <w:jc w:val="both"/>
+        <w:rPr>
+          <w:lang w:val="vi-VN"/>
+        </w:rPr>
+      </w:pPr>
+    </w:p>
+    <w:p>
+      <w:pPr>
+        <w:jc w:val="both"/>
+        <w:rPr>
+          <w:lang w:val="vi-VN"/>
+        </w:rPr>
+      </w:pPr>
+    </w:p>
+    <w:p>
+      <w:pPr>
+        <w:pStyle w:val="ListParagraph"/>
+        <w:numPr>
+          <w:ilvl w:val="0"/>
+          <w:numId w:val="8"/>
+        </w:numPr>
+        <w:jc w:val="both"/>
+        <w:rPr>
+          <w:lang w:val="vi-VN"/>
+        </w:rPr>
+      </w:pPr>
+      <w:r>
+        <w:rPr>
+          <w:lang w:val="vi-VN"/>
+        </w:rPr>
+        <w:t>Phần máy khác muốn lấy source code về để viết tiế</w:t>
+      </w:r>
+      <w:r>
+        <w:rPr>
+          <w:lang w:val="vi-VN"/>
+        </w:rPr>
+        <w:t>p, thì phải cài đặt thêm các thành phần của node_module tương ứng với mã nguồn gốc đang sử dụng</w:t>
+      </w:r>
+    </w:p>
+    <w:p>
+      <w:pPr>
+        <w:pStyle w:val="ListParagraph"/>
+        <w:jc w:val="both"/>
+        <w:rPr>
+          <w:lang w:val="vi-VN"/>
+        </w:rPr>
+      </w:pPr>
     </w:p>
     <w:p>
       <w:pPr>

--- a/tao ung dung iMap.docx
+++ b/tao ung dung iMap.docx
@@ -20329,15 +20329,7 @@
         <w:rPr>
           <w:lang w:val="vi-VN"/>
         </w:rPr>
-        <w:t xml:space="preserve">Chỉnh sửa file home.html thêm thẻ div có id =”map” và file css có class #map có </w:t>
-      </w:r>
-      <w:bookmarkStart w:id="0" w:name="_GoBack"/>
-      <w:bookmarkEnd w:id="0"/>
-      <w:r>
-        <w:rPr>
-          <w:lang w:val="vi-VN"/>
-        </w:rPr>
-        <w:t>chiều cao, rộng hết màn hình. Sửa file home.ts để có mã gọi khởi tạo bản đồ google map.</w:t>
+        <w:t>Chỉnh sửa file home.html thêm thẻ div có id =”map” và file css có class #map có chiều cao, rộng hết màn hình. Sửa file home.ts để có mã gọi khởi tạo bản đồ google map.</w:t>
       </w:r>
     </w:p>
     <w:p>
@@ -20397,7 +20389,19 @@
         <w:rPr>
           <w:lang w:val="vi-VN"/>
         </w:rPr>
-        <w:t>Để chạy debug trên thiết bị android:</w:t>
+        <w:t>Để chạy debug trên thiết bị android</w:t>
+      </w:r>
+      <w:r>
+        <w:rPr>
+          <w:lang w:val="vi-VN"/>
+        </w:rPr>
+        <w:t xml:space="preserve"> trên widown</w:t>
+      </w:r>
+      <w:r>
+        <w:rPr>
+          <w:lang w:val="vi-VN"/>
+        </w:rPr>
+        <w:t>:</w:t>
       </w:r>
     </w:p>
     <w:p>
@@ -20434,6 +20438,279 @@
     <w:p>
       <w:pPr>
         <w:pStyle w:val="ListParagraph"/>
+        <w:numPr>
+          <w:ilvl w:val="1"/>
+          <w:numId w:val="5"/>
+        </w:numPr>
+        <w:jc w:val="both"/>
+        <w:rPr>
+          <w:rFonts w:ascii="Menlo Regular" w:hAnsi="Menlo Regular" w:cs="Menlo Regular"/>
+          <w:color w:val="000000"/>
+          <w:sz w:val="22"/>
+          <w:szCs w:val="22"/>
+        </w:rPr>
+      </w:pPr>
+      <w:r>
+        <w:rPr>
+          <w:rFonts w:ascii="Menlo Regular" w:hAnsi="Menlo Regular" w:cs="Menlo Regular"/>
+          <w:color w:val="000000"/>
+          <w:sz w:val="22"/>
+          <w:szCs w:val="22"/>
+        </w:rPr>
+        <w:t>Cài lại module core chính: npm install @angular Đ</w:t>
+      </w:r>
+      <w:r>
+        <w:rPr>
+          <w:rFonts w:ascii="Times New Roman" w:hAnsi="Times New Roman" w:cs="Times New Roman"/>
+          <w:color w:val="000000"/>
+          <w:sz w:val="22"/>
+          <w:szCs w:val="22"/>
+        </w:rPr>
+        <w:t>ể</w:t>
+      </w:r>
+      <w:r>
+        <w:rPr>
+          <w:rFonts w:ascii="Menlo Regular" w:hAnsi="Menlo Regular" w:cs="Menlo Regular"/>
+          <w:color w:val="000000"/>
+          <w:sz w:val="22"/>
+          <w:szCs w:val="22"/>
+        </w:rPr>
+        <w:t xml:space="preserve"> cài các thành ph</w:t>
+      </w:r>
+      <w:r>
+        <w:rPr>
+          <w:rFonts w:ascii="Times New Roman" w:hAnsi="Times New Roman" w:cs="Times New Roman"/>
+          <w:color w:val="000000"/>
+          <w:sz w:val="22"/>
+          <w:szCs w:val="22"/>
+        </w:rPr>
+        <w:t>ầ</w:t>
+      </w:r>
+      <w:r>
+        <w:rPr>
+          <w:rFonts w:ascii="Menlo Regular" w:hAnsi="Menlo Regular" w:cs="Menlo Regular"/>
+          <w:color w:val="000000"/>
+          <w:sz w:val="22"/>
+          <w:szCs w:val="22"/>
+        </w:rPr>
+        <w:t>n lõi c</w:t>
+      </w:r>
+      <w:r>
+        <w:rPr>
+          <w:rFonts w:ascii="Times New Roman" w:hAnsi="Times New Roman" w:cs="Times New Roman"/>
+          <w:color w:val="000000"/>
+          <w:sz w:val="22"/>
+          <w:szCs w:val="22"/>
+        </w:rPr>
+        <w:t>ủ</w:t>
+      </w:r>
+      <w:r>
+        <w:rPr>
+          <w:rFonts w:ascii="Menlo Regular" w:hAnsi="Menlo Regular" w:cs="Menlo Regular"/>
+          <w:color w:val="000000"/>
+          <w:sz w:val="22"/>
+          <w:szCs w:val="22"/>
+        </w:rPr>
+        <w:t>a dự án</w:t>
+      </w:r>
+    </w:p>
+    <w:p>
+      <w:pPr>
+        <w:pStyle w:val="ListParagraph"/>
+        <w:numPr>
+          <w:ilvl w:val="1"/>
+          <w:numId w:val="5"/>
+        </w:numPr>
+        <w:jc w:val="both"/>
+        <w:rPr>
+          <w:rFonts w:ascii="Menlo Regular" w:hAnsi="Menlo Regular" w:cs="Menlo Regular"/>
+          <w:color w:val="000000"/>
+          <w:sz w:val="22"/>
+          <w:szCs w:val="22"/>
+        </w:rPr>
+      </w:pPr>
+      <w:r>
+        <w:rPr>
+          <w:rFonts w:ascii="Menlo Regular" w:hAnsi="Menlo Regular" w:cs="Menlo Regular"/>
+          <w:color w:val="000000"/>
+          <w:sz w:val="22"/>
+          <w:szCs w:val="22"/>
+        </w:rPr>
+        <w:t>N</w:t>
+      </w:r>
+      <w:r>
+        <w:rPr>
+          <w:rFonts w:ascii="Times New Roman" w:hAnsi="Times New Roman" w:cs="Times New Roman"/>
+          <w:color w:val="000000"/>
+          <w:sz w:val="22"/>
+          <w:szCs w:val="22"/>
+        </w:rPr>
+        <w:t>ế</w:t>
+      </w:r>
+      <w:r>
+        <w:rPr>
+          <w:rFonts w:ascii="Menlo Regular" w:hAnsi="Menlo Regular" w:cs="Menlo Regular"/>
+          <w:color w:val="000000"/>
+          <w:sz w:val="22"/>
+          <w:szCs w:val="22"/>
+        </w:rPr>
+        <w:t>u chạy không thành công thì chạy lại 2 lệnh sau:</w:t>
+      </w:r>
+    </w:p>
+    <w:p>
+      <w:pPr>
+        <w:pStyle w:val="ListParagraph"/>
+        <w:numPr>
+          <w:ilvl w:val="1"/>
+          <w:numId w:val="5"/>
+        </w:numPr>
+        <w:jc w:val="both"/>
+        <w:rPr>
+          <w:rFonts w:ascii="Menlo Regular" w:hAnsi="Menlo Regular" w:cs="Menlo Regular"/>
+          <w:color w:val="000000"/>
+          <w:sz w:val="22"/>
+          <w:szCs w:val="22"/>
+        </w:rPr>
+      </w:pPr>
+      <w:proofErr w:type="gramStart"/>
+      <w:r>
+        <w:rPr>
+          <w:rFonts w:ascii="Menlo Regular" w:hAnsi="Menlo Regular" w:cs="Menlo Regular"/>
+          <w:color w:val="000000"/>
+          <w:sz w:val="22"/>
+          <w:szCs w:val="22"/>
+        </w:rPr>
+        <w:t>ionic</w:t>
+      </w:r>
+      <w:proofErr w:type="gramEnd"/>
+      <w:r>
+        <w:rPr>
+          <w:rFonts w:ascii="Menlo Regular" w:hAnsi="Menlo Regular" w:cs="Menlo Regular"/>
+          <w:color w:val="000000"/>
+          <w:sz w:val="22"/>
+          <w:szCs w:val="22"/>
+        </w:rPr>
+        <w:t xml:space="preserve"> cordova platform remove android</w:t>
+      </w:r>
+    </w:p>
+    <w:p>
+      <w:pPr>
+        <w:pStyle w:val="ListParagraph"/>
+        <w:numPr>
+          <w:ilvl w:val="1"/>
+          <w:numId w:val="5"/>
+        </w:numPr>
+        <w:jc w:val="both"/>
+        <w:rPr>
+          <w:rFonts w:ascii="Menlo Regular" w:hAnsi="Menlo Regular" w:cs="Menlo Regular"/>
+          <w:color w:val="000000"/>
+          <w:sz w:val="22"/>
+          <w:szCs w:val="22"/>
+        </w:rPr>
+      </w:pPr>
+      <w:proofErr w:type="gramStart"/>
+      <w:r>
+        <w:rPr>
+          <w:rFonts w:ascii="Menlo Regular" w:hAnsi="Menlo Regular" w:cs="Menlo Regular"/>
+          <w:color w:val="000000"/>
+          <w:sz w:val="22"/>
+          <w:szCs w:val="22"/>
+        </w:rPr>
+        <w:t>ionic</w:t>
+      </w:r>
+      <w:proofErr w:type="gramEnd"/>
+      <w:r>
+        <w:rPr>
+          <w:rFonts w:ascii="Menlo Regular" w:hAnsi="Menlo Regular" w:cs="Menlo Regular"/>
+          <w:color w:val="000000"/>
+          <w:sz w:val="22"/>
+          <w:szCs w:val="22"/>
+        </w:rPr>
+        <w:t xml:space="preserve"> cordova platform add android</w:t>
+      </w:r>
+    </w:p>
+    <w:p>
+      <w:pPr>
+        <w:pStyle w:val="ListParagraph"/>
+        <w:numPr>
+          <w:ilvl w:val="1"/>
+          <w:numId w:val="5"/>
+        </w:numPr>
+        <w:jc w:val="both"/>
+        <w:rPr>
+          <w:rFonts w:ascii="Menlo Regular" w:hAnsi="Menlo Regular" w:cs="Menlo Regular"/>
+          <w:color w:val="000000"/>
+          <w:sz w:val="22"/>
+          <w:szCs w:val="22"/>
+        </w:rPr>
+      </w:pPr>
+      <w:r>
+        <w:rPr>
+          <w:rFonts w:ascii="Menlo Regular" w:hAnsi="Menlo Regular" w:cs="Menlo Regular"/>
+          <w:color w:val="000000"/>
+          <w:sz w:val="22"/>
+          <w:szCs w:val="22"/>
+        </w:rPr>
+        <w:t>Vào nút debug (hình con gián) chọn c</w:t>
+      </w:r>
+      <w:r>
+        <w:rPr>
+          <w:rFonts w:ascii="Times New Roman" w:hAnsi="Times New Roman" w:cs="Times New Roman"/>
+          <w:color w:val="000000"/>
+          <w:sz w:val="22"/>
+          <w:szCs w:val="22"/>
+        </w:rPr>
+        <w:t>ấ</w:t>
+      </w:r>
+      <w:r>
+        <w:rPr>
+          <w:rFonts w:ascii="Menlo Regular" w:hAnsi="Menlo Regular" w:cs="Menlo Regular"/>
+          <w:color w:val="000000"/>
+          <w:sz w:val="22"/>
+          <w:szCs w:val="22"/>
+        </w:rPr>
+        <w:t>u hình cordova --&gt; chạy trên thi</w:t>
+      </w:r>
+      <w:r>
+        <w:rPr>
+          <w:rFonts w:ascii="Times New Roman" w:hAnsi="Times New Roman" w:cs="Times New Roman"/>
+          <w:color w:val="000000"/>
+          <w:sz w:val="22"/>
+          <w:szCs w:val="22"/>
+        </w:rPr>
+        <w:t>ế</w:t>
+      </w:r>
+      <w:r>
+        <w:rPr>
+          <w:rFonts w:ascii="Menlo Regular" w:hAnsi="Menlo Regular" w:cs="Menlo Regular"/>
+          <w:color w:val="000000"/>
+          <w:sz w:val="22"/>
+          <w:szCs w:val="22"/>
+        </w:rPr>
+        <w:t>t bị --&gt; và b</w:t>
+      </w:r>
+      <w:r>
+        <w:rPr>
+          <w:rFonts w:ascii="Times New Roman" w:hAnsi="Times New Roman" w:cs="Times New Roman"/>
+          <w:color w:val="000000"/>
+          <w:sz w:val="22"/>
+          <w:szCs w:val="22"/>
+        </w:rPr>
+        <w:t>ấ</w:t>
+      </w:r>
+      <w:r>
+        <w:rPr>
+          <w:rFonts w:ascii="Menlo Regular" w:hAnsi="Menlo Regular" w:cs="Menlo Regular"/>
+          <w:color w:val="000000"/>
+          <w:sz w:val="22"/>
+          <w:szCs w:val="22"/>
+        </w:rPr>
+        <w:t>m nút chạy sẽ cho chương trình chạy được</w:t>
+      </w:r>
+    </w:p>
+    <w:p>
+      <w:pPr>
+        <w:pStyle w:val="ListParagraph"/>
         <w:ind w:left="1440"/>
         <w:jc w:val="both"/>
         <w:rPr>
@@ -20555,6 +20832,368 @@
           <w:szCs w:val="22"/>
         </w:rPr>
       </w:pPr>
+      <w:r>
+        <w:rPr>
+          <w:rFonts w:ascii="Menlo Regular" w:hAnsi="Menlo Regular" w:cs="Menlo Regular"/>
+          <w:sz w:val="22"/>
+          <w:szCs w:val="22"/>
+          <w:lang w:val="vi-VN"/>
+        </w:rPr>
+        <w:t>L</w:t>
+      </w:r>
+      <w:r>
+        <w:rPr>
+          <w:rFonts w:ascii="Times New Roman" w:hAnsi="Times New Roman" w:cs="Times New Roman"/>
+          <w:sz w:val="22"/>
+          <w:szCs w:val="22"/>
+          <w:lang w:val="vi-VN"/>
+        </w:rPr>
+        <w:t>ỗ</w:t>
+      </w:r>
+      <w:r>
+        <w:rPr>
+          <w:rFonts w:ascii="Menlo Regular" w:hAnsi="Menlo Regular" w:cs="Menlo Regular"/>
+          <w:sz w:val="22"/>
+          <w:szCs w:val="22"/>
+          <w:lang w:val="vi-VN"/>
+        </w:rPr>
+        <w:t xml:space="preserve">i sinh ra: </w:t>
+      </w:r>
+      <w:r>
+        <w:rPr>
+          <w:rFonts w:ascii="Menlo Regular" w:hAnsi="Menlo Regular" w:cs="Menlo Regular"/>
+          <w:sz w:val="22"/>
+          <w:szCs w:val="22"/>
+        </w:rPr>
+        <w:t xml:space="preserve">Signing for "ionic-map-location" requires a development team. Select a development team in the project editor. </w:t>
+      </w:r>
+    </w:p>
+    <w:p>
+      <w:pPr>
+        <w:pStyle w:val="ListParagraph"/>
+        <w:numPr>
+          <w:ilvl w:val="1"/>
+          <w:numId w:val="5"/>
+        </w:numPr>
+        <w:jc w:val="both"/>
+        <w:rPr>
+          <w:rFonts w:ascii="Menlo Regular" w:hAnsi="Menlo Regular" w:cs="Menlo Regular"/>
+          <w:color w:val="000000"/>
+          <w:sz w:val="22"/>
+          <w:szCs w:val="22"/>
+        </w:rPr>
+      </w:pPr>
+      <w:r>
+        <w:rPr>
+          <w:rFonts w:ascii="Menlo Regular" w:hAnsi="Menlo Regular" w:cs="Menlo Regular"/>
+          <w:color w:val="000000"/>
+          <w:sz w:val="22"/>
+          <w:szCs w:val="22"/>
+        </w:rPr>
+        <w:t>Vào menu View--&gt;</w:t>
+      </w:r>
+      <w:r>
+        <w:rPr>
+          <w:rFonts w:ascii="Menlo Regular" w:hAnsi="Menlo Regular" w:cs="Menlo Regular"/>
+          <w:color w:val="000000"/>
+          <w:sz w:val="22"/>
+          <w:szCs w:val="22"/>
+        </w:rPr>
+        <w:t xml:space="preserve">Navigators--&gt;Show Project Navigator--&gt; chọn tên project --&gt; </w:t>
+      </w:r>
+      <w:r>
+        <w:rPr>
+          <w:rFonts w:ascii="Times New Roman" w:hAnsi="Times New Roman" w:cs="Times New Roman"/>
+          <w:color w:val="000000"/>
+          <w:sz w:val="22"/>
+          <w:szCs w:val="22"/>
+        </w:rPr>
+        <w:t>ở</w:t>
+      </w:r>
+      <w:r>
+        <w:rPr>
+          <w:rFonts w:ascii="Menlo Regular" w:hAnsi="Menlo Regular" w:cs="Menlo Regular"/>
+          <w:color w:val="000000"/>
+          <w:sz w:val="22"/>
+          <w:szCs w:val="22"/>
+        </w:rPr>
+        <w:t xml:space="preserve"> c</w:t>
+      </w:r>
+      <w:r>
+        <w:rPr>
+          <w:rFonts w:ascii="Times New Roman" w:hAnsi="Times New Roman" w:cs="Times New Roman"/>
+          <w:color w:val="000000"/>
+          <w:sz w:val="22"/>
+          <w:szCs w:val="22"/>
+        </w:rPr>
+        <w:t>ử</w:t>
+      </w:r>
+      <w:r>
+        <w:rPr>
+          <w:rFonts w:ascii="Menlo Regular" w:hAnsi="Menlo Regular" w:cs="Menlo Regular"/>
+          <w:color w:val="000000"/>
+          <w:sz w:val="22"/>
+          <w:szCs w:val="22"/>
+        </w:rPr>
+        <w:t>a s</w:t>
+      </w:r>
+      <w:r>
+        <w:rPr>
+          <w:rFonts w:ascii="Times New Roman" w:hAnsi="Times New Roman" w:cs="Times New Roman"/>
+          <w:color w:val="000000"/>
+          <w:sz w:val="22"/>
+          <w:szCs w:val="22"/>
+        </w:rPr>
+        <w:t>ổ</w:t>
+      </w:r>
+      <w:r>
+        <w:rPr>
+          <w:rFonts w:ascii="Menlo Regular" w:hAnsi="Menlo Regular" w:cs="Menlo Regular"/>
+          <w:color w:val="000000"/>
+          <w:sz w:val="22"/>
+          <w:szCs w:val="22"/>
+        </w:rPr>
+        <w:t xml:space="preserve"> giữa, chọn Targets c</w:t>
+      </w:r>
+      <w:r>
+        <w:rPr>
+          <w:rFonts w:ascii="Times New Roman" w:hAnsi="Times New Roman" w:cs="Times New Roman"/>
+          <w:color w:val="000000"/>
+          <w:sz w:val="22"/>
+          <w:szCs w:val="22"/>
+        </w:rPr>
+        <w:t>ủ</w:t>
+      </w:r>
+      <w:r>
+        <w:rPr>
+          <w:rFonts w:ascii="Menlo Regular" w:hAnsi="Menlo Regular" w:cs="Menlo Regular"/>
+          <w:color w:val="000000"/>
+          <w:sz w:val="22"/>
+          <w:szCs w:val="22"/>
+        </w:rPr>
+        <w:t>a tên dự án sẽ ra được b</w:t>
+      </w:r>
+      <w:r>
+        <w:rPr>
+          <w:rFonts w:ascii="Times New Roman" w:hAnsi="Times New Roman" w:cs="Times New Roman"/>
+          <w:color w:val="000000"/>
+          <w:sz w:val="22"/>
+          <w:szCs w:val="22"/>
+        </w:rPr>
+        <w:t>ả</w:t>
+      </w:r>
+      <w:r>
+        <w:rPr>
+          <w:rFonts w:ascii="Menlo Regular" w:hAnsi="Menlo Regular" w:cs="Menlo Regular"/>
+          <w:color w:val="000000"/>
+          <w:sz w:val="22"/>
+          <w:szCs w:val="22"/>
+        </w:rPr>
+        <w:t>n đi</w:t>
+      </w:r>
+      <w:r>
+        <w:rPr>
+          <w:rFonts w:ascii="Times New Roman" w:hAnsi="Times New Roman" w:cs="Times New Roman"/>
+          <w:color w:val="000000"/>
+          <w:sz w:val="22"/>
+          <w:szCs w:val="22"/>
+        </w:rPr>
+        <w:t>ề</w:t>
+      </w:r>
+      <w:r>
+        <w:rPr>
+          <w:rFonts w:ascii="Menlo Regular" w:hAnsi="Menlo Regular" w:cs="Menlo Regular"/>
+          <w:color w:val="000000"/>
+          <w:sz w:val="22"/>
+          <w:szCs w:val="22"/>
+        </w:rPr>
+        <w:t>u khi</w:t>
+      </w:r>
+      <w:r>
+        <w:rPr>
+          <w:rFonts w:ascii="Times New Roman" w:hAnsi="Times New Roman" w:cs="Times New Roman"/>
+          <w:color w:val="000000"/>
+          <w:sz w:val="22"/>
+          <w:szCs w:val="22"/>
+        </w:rPr>
+        <w:t>ể</w:t>
+      </w:r>
+      <w:r>
+        <w:rPr>
+          <w:rFonts w:ascii="Menlo Regular" w:hAnsi="Menlo Regular" w:cs="Menlo Regular"/>
+          <w:color w:val="000000"/>
+          <w:sz w:val="22"/>
+          <w:szCs w:val="22"/>
+        </w:rPr>
+        <w:t>n --&gt; vào tab General --&gt; mục Signing chọn Team &lt;Chọn đội lập trình –Đoàn Qu</w:t>
+      </w:r>
+      <w:r>
+        <w:rPr>
+          <w:rFonts w:ascii="Times New Roman" w:hAnsi="Times New Roman" w:cs="Times New Roman"/>
+          <w:color w:val="000000"/>
+          <w:sz w:val="22"/>
+          <w:szCs w:val="22"/>
+        </w:rPr>
+        <w:t>ố</w:t>
+      </w:r>
+      <w:r>
+        <w:rPr>
+          <w:rFonts w:ascii="Menlo Regular" w:hAnsi="Menlo Regular" w:cs="Menlo Regular"/>
+          <w:color w:val="000000"/>
+          <w:sz w:val="22"/>
+          <w:szCs w:val="22"/>
+        </w:rPr>
+        <w:t>c Cường – Là account đã đăng ký AppleID với apple trong accounts&gt;</w:t>
+      </w:r>
+    </w:p>
+    <w:p>
+      <w:pPr>
+        <w:pStyle w:val="ListParagraph"/>
+        <w:numPr>
+          <w:ilvl w:val="1"/>
+          <w:numId w:val="5"/>
+        </w:numPr>
+        <w:jc w:val="both"/>
+        <w:rPr>
+          <w:rFonts w:ascii="Menlo Regular" w:hAnsi="Menlo Regular" w:cs="Menlo Regular"/>
+          <w:color w:val="000000"/>
+          <w:sz w:val="22"/>
+          <w:szCs w:val="22"/>
+        </w:rPr>
+      </w:pPr>
+      <w:r>
+        <w:rPr>
+          <w:rFonts w:ascii="Menlo Regular" w:hAnsi="Menlo Regular" w:cs="Menlo Regular"/>
+          <w:color w:val="000000"/>
+          <w:sz w:val="22"/>
+          <w:szCs w:val="22"/>
+        </w:rPr>
+        <w:t>B</w:t>
+      </w:r>
+      <w:r>
+        <w:rPr>
+          <w:rFonts w:ascii="Times New Roman" w:hAnsi="Times New Roman" w:cs="Times New Roman"/>
+          <w:color w:val="000000"/>
+          <w:sz w:val="22"/>
+          <w:szCs w:val="22"/>
+        </w:rPr>
+        <w:t>ấ</w:t>
+      </w:r>
+      <w:r>
+        <w:rPr>
+          <w:rFonts w:ascii="Menlo Regular" w:hAnsi="Menlo Regular" w:cs="Menlo Regular"/>
+          <w:color w:val="000000"/>
+          <w:sz w:val="22"/>
+          <w:szCs w:val="22"/>
+        </w:rPr>
+        <w:t>m nút chạy, và chọn thi</w:t>
+      </w:r>
+      <w:r>
+        <w:rPr>
+          <w:rFonts w:ascii="Times New Roman" w:hAnsi="Times New Roman" w:cs="Times New Roman"/>
+          <w:color w:val="000000"/>
+          <w:sz w:val="22"/>
+          <w:szCs w:val="22"/>
+        </w:rPr>
+        <w:t>ế</w:t>
+      </w:r>
+      <w:r>
+        <w:rPr>
+          <w:rFonts w:ascii="Menlo Regular" w:hAnsi="Menlo Regular" w:cs="Menlo Regular"/>
+          <w:color w:val="000000"/>
+          <w:sz w:val="22"/>
+          <w:szCs w:val="22"/>
+        </w:rPr>
+        <w:t>t bị là máy di động sẽ load ph</w:t>
+      </w:r>
+      <w:r>
+        <w:rPr>
+          <w:rFonts w:ascii="Times New Roman" w:hAnsi="Times New Roman" w:cs="Times New Roman"/>
+          <w:color w:val="000000"/>
+          <w:sz w:val="22"/>
+          <w:szCs w:val="22"/>
+        </w:rPr>
+        <w:t>ầ</w:t>
+      </w:r>
+      <w:r>
+        <w:rPr>
+          <w:rFonts w:ascii="Menlo Regular" w:hAnsi="Menlo Regular" w:cs="Menlo Regular"/>
+          <w:color w:val="000000"/>
+          <w:sz w:val="22"/>
+          <w:szCs w:val="22"/>
+        </w:rPr>
+        <w:t>n m</w:t>
+      </w:r>
+      <w:r>
+        <w:rPr>
+          <w:rFonts w:ascii="Times New Roman" w:hAnsi="Times New Roman" w:cs="Times New Roman"/>
+          <w:color w:val="000000"/>
+          <w:sz w:val="22"/>
+          <w:szCs w:val="22"/>
+        </w:rPr>
+        <w:t>ề</w:t>
+      </w:r>
+      <w:r>
+        <w:rPr>
+          <w:rFonts w:ascii="Menlo Regular" w:hAnsi="Menlo Regular" w:cs="Menlo Regular"/>
+          <w:color w:val="000000"/>
+          <w:sz w:val="22"/>
+          <w:szCs w:val="22"/>
+        </w:rPr>
+        <w:t>m v</w:t>
+      </w:r>
+      <w:r>
+        <w:rPr>
+          <w:rFonts w:ascii="Times New Roman" w:hAnsi="Times New Roman" w:cs="Times New Roman"/>
+          <w:color w:val="000000"/>
+          <w:sz w:val="22"/>
+          <w:szCs w:val="22"/>
+        </w:rPr>
+        <w:t>ề</w:t>
+      </w:r>
+      <w:r>
+        <w:rPr>
+          <w:rFonts w:ascii="Menlo Regular" w:hAnsi="Menlo Regular" w:cs="Menlo Regular"/>
+          <w:color w:val="000000"/>
+          <w:sz w:val="22"/>
+          <w:szCs w:val="22"/>
+        </w:rPr>
+        <w:t xml:space="preserve"> máy đ</w:t>
+      </w:r>
+      <w:r>
+        <w:rPr>
+          <w:rFonts w:ascii="Times New Roman" w:hAnsi="Times New Roman" w:cs="Times New Roman"/>
+          <w:color w:val="000000"/>
+          <w:sz w:val="22"/>
+          <w:szCs w:val="22"/>
+        </w:rPr>
+        <w:t>ể</w:t>
+      </w:r>
+      <w:r>
+        <w:rPr>
+          <w:rFonts w:ascii="Menlo Regular" w:hAnsi="Menlo Regular" w:cs="Menlo Regular"/>
+          <w:color w:val="000000"/>
+          <w:sz w:val="22"/>
+          <w:szCs w:val="22"/>
+        </w:rPr>
+        <w:t xml:space="preserve"> chạy được.</w:t>
+      </w:r>
+    </w:p>
+    <w:p>
+      <w:pPr>
+        <w:pStyle w:val="ListParagraph"/>
+        <w:numPr>
+          <w:ilvl w:val="1"/>
+          <w:numId w:val="5"/>
+        </w:numPr>
+        <w:jc w:val="both"/>
+        <w:rPr>
+          <w:rFonts w:ascii="Menlo Regular" w:hAnsi="Menlo Regular" w:cs="Menlo Regular"/>
+          <w:color w:val="000000"/>
+          <w:sz w:val="22"/>
+          <w:szCs w:val="22"/>
+        </w:rPr>
+      </w:pPr>
     </w:p>
     <w:p>
       <w:pPr>
@@ -20596,6 +21235,48 @@
         </w:rPr>
         <w:t>p, thì phải cài đặt thêm các thành phần của node_module tương ứng với mã nguồn gốc đang sử dụng</w:t>
       </w:r>
+      <w:r>
+        <w:rPr>
+          <w:lang w:val="vi-VN"/>
+        </w:rPr>
+        <w:t>.</w:t>
+      </w:r>
+      <w:r>
+        <w:rPr>
+          <w:b/>
+          <w:lang w:val="vi-VN"/>
+        </w:rPr>
+        <w:t xml:space="preserve"> Cách cài thêm node_modules</w:t>
+      </w:r>
+      <w:r>
+        <w:rPr>
+          <w:b/>
+          <w:lang w:val="vi-VN"/>
+        </w:rPr>
+        <w:t xml:space="preserve">: ionic start &lt;tên project&gt; </w:t>
+      </w:r>
+      <w:bookmarkStart w:id="0" w:name="_GoBack"/>
+      <w:r>
+        <w:rPr>
+          <w:b/>
+          <w:lang w:val="vi-VN"/>
+        </w:rPr>
+        <w:t>--no-overwriting</w:t>
+      </w:r>
+      <w:bookmarkEnd w:id="0"/>
+    </w:p>
+    <w:p>
+      <w:pPr>
+        <w:pStyle w:val="ListParagraph"/>
+        <w:numPr>
+          <w:ilvl w:val="0"/>
+          <w:numId w:val="8"/>
+        </w:numPr>
+        <w:jc w:val="both"/>
+        <w:rPr>
+          <w:lang w:val="vi-VN"/>
+        </w:rPr>
+      </w:pPr>
     </w:p>
     <w:p>
       <w:pPr>
